--- a/Project_UseCaseModel_Noja_Alex.docx
+++ b/Project_UseCaseModel_Noja_Alex.docx
@@ -1756,7 +1756,7 @@
           <w:numId w:val="30"/>
         </w:numPr>
         <w:spacing w:before="120" w:after="60" w:line="240"/>
-        <w:ind w:right="0" w:left="720" w:hanging="720"/>
+        <w:ind w:right="0" w:left="720" w:hanging="360"/>
         <w:jc w:val="left"/>
         <w:rPr>
           <w:rFonts w:ascii="Times New Roman" w:hAnsi="Times New Roman" w:cs="Times New Roman" w:eastAsia="Times New Roman"/>
@@ -1800,66 +1800,44 @@
     </w:p>
     <w:p>
       <w:pPr>
-        <w:keepNext w:val="true"/>
-        <w:spacing w:before="120" w:after="60" w:line="240"/>
-        <w:ind w:right="0" w:left="0" w:firstLine="0"/>
-        <w:jc w:val="left"/>
-        <w:rPr>
-          <w:rFonts w:ascii="Times New Roman" w:hAnsi="Times New Roman" w:cs="Times New Roman" w:eastAsia="Times New Roman"/>
-          <w:b/>
-          <w:color w:val="auto"/>
-          <w:spacing w:val="0"/>
-          <w:position w:val="0"/>
-          <w:sz w:val="24"/>
-          <w:shd w:fill="auto" w:val="clear"/>
-        </w:rPr>
-      </w:pPr>
-    </w:p>
-    <w:p>
-      <w:pPr>
-        <w:keepNext w:val="true"/>
-        <w:numPr>
-          <w:ilvl w:val="0"/>
-          <w:numId w:val="32"/>
-        </w:numPr>
-        <w:spacing w:before="120" w:after="60" w:line="240"/>
-        <w:ind w:right="0" w:left="720" w:hanging="720"/>
-        <w:jc w:val="left"/>
-        <w:rPr>
-          <w:rFonts w:ascii="Times New Roman" w:hAnsi="Times New Roman" w:cs="Times New Roman" w:eastAsia="Times New Roman"/>
-          <w:b/>
-          <w:color w:val="auto"/>
-          <w:spacing w:val="0"/>
-          <w:position w:val="0"/>
-          <w:sz w:val="24"/>
-          <w:shd w:fill="auto" w:val="clear"/>
-        </w:rPr>
-      </w:pPr>
-      <w:r>
-        <w:object w:dxaOrig="8640" w:dyaOrig="3915">
-          <v:rect xmlns:o="urn:schemas-microsoft-com:office:office" xmlns:v="urn:schemas-microsoft-com:vml" id="rectole0000000000" style="width:432.000000pt;height:195.750000pt" o:preferrelative="t" o:ole="">
+        <w:spacing w:before="0" w:after="120" w:line="240"/>
+        <w:ind w:right="0" w:left="720" w:firstLine="0"/>
+        <w:jc w:val="left"/>
+        <w:rPr>
+          <w:rFonts w:ascii="Times New Roman" w:hAnsi="Times New Roman" w:cs="Times New Roman" w:eastAsia="Times New Roman"/>
+          <w:i/>
+          <w:color w:val="C0504D"/>
+          <w:spacing w:val="0"/>
+          <w:position w:val="0"/>
+          <w:sz w:val="22"/>
+          <w:shd w:fill="auto" w:val="clear"/>
+        </w:rPr>
+      </w:pPr>
+    </w:p>
+    <w:p>
+      <w:pPr>
+        <w:spacing w:before="0" w:after="120" w:line="240"/>
+        <w:ind w:right="0" w:left="720" w:firstLine="0"/>
+        <w:jc w:val="left"/>
+        <w:rPr>
+          <w:rFonts w:ascii="Times New Roman" w:hAnsi="Times New Roman" w:cs="Times New Roman" w:eastAsia="Times New Roman"/>
+          <w:i/>
+          <w:color w:val="C0504D"/>
+          <w:spacing w:val="0"/>
+          <w:position w:val="0"/>
+          <w:sz w:val="22"/>
+          <w:shd w:fill="auto" w:val="clear"/>
+        </w:rPr>
+      </w:pPr>
+      <w:r>
+        <w:object w:dxaOrig="5850" w:dyaOrig="12855">
+          <v:rect xmlns:o="urn:schemas-microsoft-com:office:office" xmlns:v="urn:schemas-microsoft-com:vml" id="rectole0000000000" style="width:292.500000pt;height:642.750000pt" o:preferrelative="t" o:ole="">
             <o:lock v:ext="edit"/>
             <v:imagedata xmlns:r="http://schemas.openxmlformats.org/officeDocument/2006/relationships" r:id="docRId1" o:title=""/>
           </v:rect>
           <o:OLEObject xmlns:r="http://schemas.openxmlformats.org/officeDocument/2006/relationships" xmlns:o="urn:schemas-microsoft-com:office:office" Type="Embed" ProgID="StaticMetafile" DrawAspect="Content" ObjectID="0000000000" ShapeID="rectole0000000000" r:id="docRId0"/>
         </w:object>
       </w:r>
-    </w:p>
-    <w:p>
-      <w:pPr>
-        <w:spacing w:before="0" w:after="120" w:line="240"/>
-        <w:ind w:right="0" w:left="720" w:firstLine="0"/>
-        <w:jc w:val="left"/>
-        <w:rPr>
-          <w:rFonts w:ascii="Times New Roman" w:hAnsi="Times New Roman" w:cs="Times New Roman" w:eastAsia="Times New Roman"/>
-          <w:i/>
-          <w:color w:val="C0504D"/>
-          <w:spacing w:val="0"/>
-          <w:position w:val="0"/>
-          <w:sz w:val="22"/>
-          <w:shd w:fill="auto" w:val="clear"/>
-        </w:rPr>
-      </w:pPr>
     </w:p>
     <w:p>
       <w:pPr>
@@ -1897,20 +1875,10 @@
       <w:lvlText w:val="•"/>
     </w:lvl>
   </w:abstractNum>
-  <w:abstractNum w:abstractNumId="12">
-    <w:lvl w:ilvl="0">
-      <w:start w:val="1"/>
-      <w:numFmt w:val="bullet"/>
-      <w:lvlText w:val="•"/>
-    </w:lvl>
-  </w:abstractNum>
   <w:num w:numId="25">
-    <w:abstractNumId w:val="12"/>
+    <w:abstractNumId w:val="6"/>
   </w:num>
   <w:num w:numId="30">
-    <w:abstractNumId w:val="6"/>
-  </w:num>
-  <w:num w:numId="32">
     <w:abstractNumId w:val="0"/>
   </w:num>
 </w:numbering>
